--- a/Concept/LHWA_Project Charter.docx
+++ b/Concept/LHWA_Project Charter.docx
@@ -1,6 +1,6 @@
 
 <file path=word/document.xml><?xml version="1.0" encoding="utf-8"?>
-<w:document xmlns:wpc="http://schemas.microsoft.com/office/word/2010/wordprocessingCanvas" xmlns:cx="http://schemas.microsoft.com/office/drawing/2014/chartex" xmlns:cx1="http://schemas.microsoft.com/office/drawing/2015/9/8/chartex" xmlns:cx2="http://schemas.microsoft.com/office/drawing/2015/10/21/chartex" xmlns:cx3="http://schemas.microsoft.com/office/drawing/2016/5/9/chartex" xmlns:cx4="http://schemas.microsoft.com/office/drawing/2016/5/10/chartex" xmlns:cx5="http://schemas.microsoft.com/office/drawing/2016/5/11/chartex" xmlns:cx6="http://schemas.microsoft.com/office/drawing/2016/5/12/chartex" xmlns:cx7="http://schemas.microsoft.com/office/drawing/2016/5/13/chartex" xmlns:cx8="http://schemas.microsoft.com/office/drawing/2016/5/14/chartex" xmlns:mc="http://schemas.openxmlformats.org/markup-compatibility/2006" xmlns:aink="http://schemas.microsoft.com/office/drawing/2016/ink" xmlns:am3d="http://schemas.microsoft.com/office/drawing/2017/model3d" xmlns:o="urn:schemas-microsoft-com:office:office" xmlns:r="http://schemas.openxmlformats.org/officeDocument/2006/relationships" xmlns:m="http://schemas.openxmlformats.org/officeDocument/2006/math" xmlns:v="urn:schemas-microsoft-com:vml" xmlns:wp14="http://schemas.microsoft.com/office/word/2010/wordprocessingDrawing" xmlns:wp="http://schemas.openxmlformats.org/drawingml/2006/wordprocessingDrawing" xmlns:w10="urn:schemas-microsoft-com:office:word" xmlns:w="http://schemas.openxmlformats.org/wordprocessingml/2006/main" xmlns:w14="http://schemas.microsoft.com/office/word/2010/wordml" xmlns:w15="http://schemas.microsoft.com/office/word/2012/wordml" xmlns:w16cex="http://schemas.microsoft.com/office/word/2018/wordml/cex" xmlns:w16cid="http://schemas.microsoft.com/office/word/2016/wordml/cid" xmlns:w16="http://schemas.microsoft.com/office/word/2018/wordml" xmlns:w16sdtdh="http://schemas.microsoft.com/office/word/2020/wordml/sdtdatahash" xmlns:w16se="http://schemas.microsoft.com/office/word/2015/wordml/symex" xmlns:wpg="http://schemas.microsoft.com/office/word/2010/wordprocessingGroup" xmlns:wpi="http://schemas.microsoft.com/office/word/2010/wordprocessingInk" xmlns:wne="http://schemas.microsoft.com/office/word/2006/wordml" xmlns:wps="http://schemas.microsoft.com/office/word/2010/wordprocessingShape" mc:Ignorable="w14 w15 w16se w16cid w16 w16cex w16sdtdh wp14">
+<w:document xmlns:wpc="http://schemas.microsoft.com/office/word/2010/wordprocessingCanvas" xmlns:cx="http://schemas.microsoft.com/office/drawing/2014/chartex" xmlns:cx1="http://schemas.microsoft.com/office/drawing/2015/9/8/chartex" xmlns:cx2="http://schemas.microsoft.com/office/drawing/2015/10/21/chartex" xmlns:cx3="http://schemas.microsoft.com/office/drawing/2016/5/9/chartex" xmlns:cx4="http://schemas.microsoft.com/office/drawing/2016/5/10/chartex" xmlns:cx5="http://schemas.microsoft.com/office/drawing/2016/5/11/chartex" xmlns:cx6="http://schemas.microsoft.com/office/drawing/2016/5/12/chartex" xmlns:cx7="http://schemas.microsoft.com/office/drawing/2016/5/13/chartex" xmlns:cx8="http://schemas.microsoft.com/office/drawing/2016/5/14/chartex" xmlns:mc="http://schemas.openxmlformats.org/markup-compatibility/2006" xmlns:aink="http://schemas.microsoft.com/office/drawing/2016/ink" xmlns:am3d="http://schemas.microsoft.com/office/drawing/2017/model3d" xmlns:o="urn:schemas-microsoft-com:office:office" xmlns:oel="http://schemas.microsoft.com/office/2019/extlst" xmlns:r="http://schemas.openxmlformats.org/officeDocument/2006/relationships" xmlns:m="http://schemas.openxmlformats.org/officeDocument/2006/math" xmlns:v="urn:schemas-microsoft-com:vml" xmlns:wp14="http://schemas.microsoft.com/office/word/2010/wordprocessingDrawing" xmlns:wp="http://schemas.openxmlformats.org/drawingml/2006/wordprocessingDrawing" xmlns:w10="urn:schemas-microsoft-com:office:word" xmlns:w="http://schemas.openxmlformats.org/wordprocessingml/2006/main" xmlns:w14="http://schemas.microsoft.com/office/word/2010/wordml" xmlns:w15="http://schemas.microsoft.com/office/word/2012/wordml" xmlns:w16cex="http://schemas.microsoft.com/office/word/2018/wordml/cex" xmlns:w16cid="http://schemas.microsoft.com/office/word/2016/wordml/cid" xmlns:w16="http://schemas.microsoft.com/office/word/2018/wordml" xmlns:w16sdtdh="http://schemas.microsoft.com/office/word/2020/wordml/sdtdatahash" xmlns:w16se="http://schemas.microsoft.com/office/word/2015/wordml/symex" xmlns:wpg="http://schemas.microsoft.com/office/word/2010/wordprocessingGroup" xmlns:wpi="http://schemas.microsoft.com/office/word/2010/wordprocessingInk" xmlns:wne="http://schemas.microsoft.com/office/word/2006/wordml" xmlns:wps="http://schemas.microsoft.com/office/word/2010/wordprocessingShape" mc:Ignorable="w14 w15 w16se w16cid w16 w16cex w16sdtdh wp14">
   <w:body>
     <w:p>
       <w:pPr>
@@ -235,7 +235,7 @@
                 <w:color w:val="1F3864" w:themeColor="accent1" w:themeShade="80"/>
                 <w:sz w:val="22"/>
               </w:rPr>
-              <w:t>Project Number:</w:t>
+              <w:t>Version</w:t>
             </w:r>
             <w:r>
               <w:rPr>
@@ -244,7 +244,25 @@
                 <w:color w:val="1F3864" w:themeColor="accent1" w:themeShade="80"/>
                 <w:sz w:val="22"/>
               </w:rPr>
-              <w:t xml:space="preserve"> V1.0</w:t>
+              <w:t xml:space="preserve"> Number:</w:t>
+            </w:r>
+            <w:r>
+              <w:rPr>
+                <w:rFonts w:ascii="Arial" w:hAnsi="Arial"/>
+                <w:b/>
+                <w:color w:val="1F3864" w:themeColor="accent1" w:themeShade="80"/>
+                <w:sz w:val="22"/>
+              </w:rPr>
+              <w:t xml:space="preserve"> V1.</w:t>
+            </w:r>
+            <w:r>
+              <w:rPr>
+                <w:rFonts w:ascii="Arial" w:hAnsi="Arial"/>
+                <w:b/>
+                <w:color w:val="1F3864" w:themeColor="accent1" w:themeShade="80"/>
+                <w:sz w:val="22"/>
+              </w:rPr>
+              <w:t>1</w:t>
             </w:r>
           </w:p>
         </w:tc>
@@ -268,7 +286,34 @@
                 <w:color w:val="1F3864" w:themeColor="accent1" w:themeShade="80"/>
                 <w:sz w:val="22"/>
               </w:rPr>
-              <w:t>Revision Number:</w:t>
+              <w:t xml:space="preserve">Revision </w:t>
+            </w:r>
+            <w:r>
+              <w:rPr>
+                <w:rFonts w:ascii="Arial" w:hAnsi="Arial"/>
+                <w:b/>
+                <w:color w:val="1F3864" w:themeColor="accent1" w:themeShade="80"/>
+                <w:sz w:val="22"/>
+              </w:rPr>
+              <w:t>Date</w:t>
+            </w:r>
+            <w:r>
+              <w:rPr>
+                <w:rFonts w:ascii="Arial" w:hAnsi="Arial"/>
+                <w:b/>
+                <w:color w:val="1F3864" w:themeColor="accent1" w:themeShade="80"/>
+                <w:sz w:val="22"/>
+              </w:rPr>
+              <w:t>:</w:t>
+            </w:r>
+            <w:r>
+              <w:rPr>
+                <w:rFonts w:ascii="Arial" w:hAnsi="Arial"/>
+                <w:b/>
+                <w:color w:val="1F3864" w:themeColor="accent1" w:themeShade="80"/>
+                <w:sz w:val="22"/>
+              </w:rPr>
+              <w:t xml:space="preserve"> 12/5/2022</w:t>
             </w:r>
             <w:r>
               <w:rPr>
@@ -1215,7 +1260,10 @@
               <w:ind w:left="510" w:right="900"/>
             </w:pPr>
             <w:r>
-              <w:t>Milestone 2: TBD</w:t>
+              <w:t xml:space="preserve">Milestone 2: </w:t>
+            </w:r>
+            <w:r>
+              <w:t>HLD, LLD</w:t>
             </w:r>
           </w:p>
           <w:p>
@@ -1223,7 +1271,10 @@
               <w:ind w:left="510" w:right="900"/>
             </w:pPr>
             <w:r>
-              <w:t>Milestone 3: TBD</w:t>
+              <w:t xml:space="preserve">Milestone 3: </w:t>
+            </w:r>
+            <w:r>
+              <w:t>Front-End, Back-End</w:t>
             </w:r>
           </w:p>
           <w:p>
@@ -1684,7 +1735,7 @@
                 <w:color w:val="000000"/>
                 <w:shd w:val="clear" w:color="auto" w:fill="FFFFFF"/>
               </w:rPr>
-              <w:t>, give access to users to be admins,</w:t>
+              <w:t>.</w:t>
             </w:r>
           </w:p>
           <w:p>
@@ -2116,6 +2167,15 @@
                       <w:sz w:val="24"/>
                       <w:szCs w:val="24"/>
                     </w:rPr>
+                    <w:t>ASP</w:t>
+                  </w:r>
+                  <w:r>
+                    <w:rPr>
+                      <w:rFonts w:ascii="Times" w:hAnsi="Times" w:cs="Times"/>
+                      <w:color w:val="000000"/>
+                      <w:sz w:val="24"/>
+                      <w:szCs w:val="24"/>
+                    </w:rPr>
                     <w:t>.net C#</w:t>
                   </w:r>
                 </w:p>
@@ -2647,7 +2707,7 @@
               <w:ind w:right="900"/>
             </w:pPr>
             <w:r>
-              <w:t>Yara Emad</w:t>
+              <w:t>Mostafa Gamal</w:t>
             </w:r>
           </w:p>
         </w:tc>
@@ -3132,7 +3192,7 @@
 </file>
 
 <file path=word/endnotes.xml><?xml version="1.0" encoding="utf-8"?>
-<w:endnotes xmlns:wpc="http://schemas.microsoft.com/office/word/2010/wordprocessingCanvas" xmlns:cx="http://schemas.microsoft.com/office/drawing/2014/chartex" xmlns:cx1="http://schemas.microsoft.com/office/drawing/2015/9/8/chartex" xmlns:cx2="http://schemas.microsoft.com/office/drawing/2015/10/21/chartex" xmlns:cx3="http://schemas.microsoft.com/office/drawing/2016/5/9/chartex" xmlns:cx4="http://schemas.microsoft.com/office/drawing/2016/5/10/chartex" xmlns:cx5="http://schemas.microsoft.com/office/drawing/2016/5/11/chartex" xmlns:cx6="http://schemas.microsoft.com/office/drawing/2016/5/12/chartex" xmlns:cx7="http://schemas.microsoft.com/office/drawing/2016/5/13/chartex" xmlns:cx8="http://schemas.microsoft.com/office/drawing/2016/5/14/chartex" xmlns:mc="http://schemas.openxmlformats.org/markup-compatibility/2006" xmlns:aink="http://schemas.microsoft.com/office/drawing/2016/ink" xmlns:am3d="http://schemas.microsoft.com/office/drawing/2017/model3d" xmlns:o="urn:schemas-microsoft-com:office:office" xmlns:r="http://schemas.openxmlformats.org/officeDocument/2006/relationships" xmlns:m="http://schemas.openxmlformats.org/officeDocument/2006/math" xmlns:v="urn:schemas-microsoft-com:vml" xmlns:wp14="http://schemas.microsoft.com/office/word/2010/wordprocessingDrawing" xmlns:wp="http://schemas.openxmlformats.org/drawingml/2006/wordprocessingDrawing" xmlns:w10="urn:schemas-microsoft-com:office:word" xmlns:w="http://schemas.openxmlformats.org/wordprocessingml/2006/main" xmlns:w14="http://schemas.microsoft.com/office/word/2010/wordml" xmlns:w15="http://schemas.microsoft.com/office/word/2012/wordml" xmlns:w16cex="http://schemas.microsoft.com/office/word/2018/wordml/cex" xmlns:w16cid="http://schemas.microsoft.com/office/word/2016/wordml/cid" xmlns:w16="http://schemas.microsoft.com/office/word/2018/wordml" xmlns:w16sdtdh="http://schemas.microsoft.com/office/word/2020/wordml/sdtdatahash" xmlns:w16se="http://schemas.microsoft.com/office/word/2015/wordml/symex" xmlns:wpg="http://schemas.microsoft.com/office/word/2010/wordprocessingGroup" xmlns:wpi="http://schemas.microsoft.com/office/word/2010/wordprocessingInk" xmlns:wne="http://schemas.microsoft.com/office/word/2006/wordml" xmlns:wps="http://schemas.microsoft.com/office/word/2010/wordprocessingShape" mc:Ignorable="w14 w15 w16se w16cid w16 w16cex w16sdtdh wp14">
+<w:endnotes xmlns:wpc="http://schemas.microsoft.com/office/word/2010/wordprocessingCanvas" xmlns:cx="http://schemas.microsoft.com/office/drawing/2014/chartex" xmlns:cx1="http://schemas.microsoft.com/office/drawing/2015/9/8/chartex" xmlns:cx2="http://schemas.microsoft.com/office/drawing/2015/10/21/chartex" xmlns:cx3="http://schemas.microsoft.com/office/drawing/2016/5/9/chartex" xmlns:cx4="http://schemas.microsoft.com/office/drawing/2016/5/10/chartex" xmlns:cx5="http://schemas.microsoft.com/office/drawing/2016/5/11/chartex" xmlns:cx6="http://schemas.microsoft.com/office/drawing/2016/5/12/chartex" xmlns:cx7="http://schemas.microsoft.com/office/drawing/2016/5/13/chartex" xmlns:cx8="http://schemas.microsoft.com/office/drawing/2016/5/14/chartex" xmlns:mc="http://schemas.openxmlformats.org/markup-compatibility/2006" xmlns:aink="http://schemas.microsoft.com/office/drawing/2016/ink" xmlns:am3d="http://schemas.microsoft.com/office/drawing/2017/model3d" xmlns:o="urn:schemas-microsoft-com:office:office" xmlns:oel="http://schemas.microsoft.com/office/2019/extlst" xmlns:r="http://schemas.openxmlformats.org/officeDocument/2006/relationships" xmlns:m="http://schemas.openxmlformats.org/officeDocument/2006/math" xmlns:v="urn:schemas-microsoft-com:vml" xmlns:wp14="http://schemas.microsoft.com/office/word/2010/wordprocessingDrawing" xmlns:wp="http://schemas.openxmlformats.org/drawingml/2006/wordprocessingDrawing" xmlns:w10="urn:schemas-microsoft-com:office:word" xmlns:w="http://schemas.openxmlformats.org/wordprocessingml/2006/main" xmlns:w14="http://schemas.microsoft.com/office/word/2010/wordml" xmlns:w15="http://schemas.microsoft.com/office/word/2012/wordml" xmlns:w16cex="http://schemas.microsoft.com/office/word/2018/wordml/cex" xmlns:w16cid="http://schemas.microsoft.com/office/word/2016/wordml/cid" xmlns:w16="http://schemas.microsoft.com/office/word/2018/wordml" xmlns:w16sdtdh="http://schemas.microsoft.com/office/word/2020/wordml/sdtdatahash" xmlns:w16se="http://schemas.microsoft.com/office/word/2015/wordml/symex" xmlns:wpg="http://schemas.microsoft.com/office/word/2010/wordprocessingGroup" xmlns:wpi="http://schemas.microsoft.com/office/word/2010/wordprocessingInk" xmlns:wne="http://schemas.microsoft.com/office/word/2006/wordml" xmlns:wps="http://schemas.microsoft.com/office/word/2010/wordprocessingShape" mc:Ignorable="w14 w15 w16se w16cid w16 w16cex w16sdtdh wp14">
   <w:endnote w:type="separator" w:id="-1">
     <w:p>
       <w:r>
@@ -3151,7 +3211,7 @@
 </file>
 
 <file path=word/footer1.xml><?xml version="1.0" encoding="utf-8"?>
-<w:ftr xmlns:wpc="http://schemas.microsoft.com/office/word/2010/wordprocessingCanvas" xmlns:cx="http://schemas.microsoft.com/office/drawing/2014/chartex" xmlns:cx1="http://schemas.microsoft.com/office/drawing/2015/9/8/chartex" xmlns:cx2="http://schemas.microsoft.com/office/drawing/2015/10/21/chartex" xmlns:cx3="http://schemas.microsoft.com/office/drawing/2016/5/9/chartex" xmlns:cx4="http://schemas.microsoft.com/office/drawing/2016/5/10/chartex" xmlns:cx5="http://schemas.microsoft.com/office/drawing/2016/5/11/chartex" xmlns:cx6="http://schemas.microsoft.com/office/drawing/2016/5/12/chartex" xmlns:cx7="http://schemas.microsoft.com/office/drawing/2016/5/13/chartex" xmlns:cx8="http://schemas.microsoft.com/office/drawing/2016/5/14/chartex" xmlns:mc="http://schemas.openxmlformats.org/markup-compatibility/2006" xmlns:aink="http://schemas.microsoft.com/office/drawing/2016/ink" xmlns:am3d="http://schemas.microsoft.com/office/drawing/2017/model3d" xmlns:o="urn:schemas-microsoft-com:office:office" xmlns:r="http://schemas.openxmlformats.org/officeDocument/2006/relationships" xmlns:m="http://schemas.openxmlformats.org/officeDocument/2006/math" xmlns:v="urn:schemas-microsoft-com:vml" xmlns:wp14="http://schemas.microsoft.com/office/word/2010/wordprocessingDrawing" xmlns:wp="http://schemas.openxmlformats.org/drawingml/2006/wordprocessingDrawing" xmlns:w10="urn:schemas-microsoft-com:office:word" xmlns:w="http://schemas.openxmlformats.org/wordprocessingml/2006/main" xmlns:w14="http://schemas.microsoft.com/office/word/2010/wordml" xmlns:w15="http://schemas.microsoft.com/office/word/2012/wordml" xmlns:w16cex="http://schemas.microsoft.com/office/word/2018/wordml/cex" xmlns:w16cid="http://schemas.microsoft.com/office/word/2016/wordml/cid" xmlns:w16="http://schemas.microsoft.com/office/word/2018/wordml" xmlns:w16sdtdh="http://schemas.microsoft.com/office/word/2020/wordml/sdtdatahash" xmlns:w16se="http://schemas.microsoft.com/office/word/2015/wordml/symex" xmlns:wpg="http://schemas.microsoft.com/office/word/2010/wordprocessingGroup" xmlns:wpi="http://schemas.microsoft.com/office/word/2010/wordprocessingInk" xmlns:wne="http://schemas.microsoft.com/office/word/2006/wordml" xmlns:wps="http://schemas.microsoft.com/office/word/2010/wordprocessingShape" mc:Ignorable="w14 w15 w16se w16cid w16 w16cex w16sdtdh wp14">
+<w:ftr xmlns:wpc="http://schemas.microsoft.com/office/word/2010/wordprocessingCanvas" xmlns:cx="http://schemas.microsoft.com/office/drawing/2014/chartex" xmlns:cx1="http://schemas.microsoft.com/office/drawing/2015/9/8/chartex" xmlns:cx2="http://schemas.microsoft.com/office/drawing/2015/10/21/chartex" xmlns:cx3="http://schemas.microsoft.com/office/drawing/2016/5/9/chartex" xmlns:cx4="http://schemas.microsoft.com/office/drawing/2016/5/10/chartex" xmlns:cx5="http://schemas.microsoft.com/office/drawing/2016/5/11/chartex" xmlns:cx6="http://schemas.microsoft.com/office/drawing/2016/5/12/chartex" xmlns:cx7="http://schemas.microsoft.com/office/drawing/2016/5/13/chartex" xmlns:cx8="http://schemas.microsoft.com/office/drawing/2016/5/14/chartex" xmlns:mc="http://schemas.openxmlformats.org/markup-compatibility/2006" xmlns:aink="http://schemas.microsoft.com/office/drawing/2016/ink" xmlns:am3d="http://schemas.microsoft.com/office/drawing/2017/model3d" xmlns:o="urn:schemas-microsoft-com:office:office" xmlns:oel="http://schemas.microsoft.com/office/2019/extlst" xmlns:r="http://schemas.openxmlformats.org/officeDocument/2006/relationships" xmlns:m="http://schemas.openxmlformats.org/officeDocument/2006/math" xmlns:v="urn:schemas-microsoft-com:vml" xmlns:wp14="http://schemas.microsoft.com/office/word/2010/wordprocessingDrawing" xmlns:wp="http://schemas.openxmlformats.org/drawingml/2006/wordprocessingDrawing" xmlns:w10="urn:schemas-microsoft-com:office:word" xmlns:w="http://schemas.openxmlformats.org/wordprocessingml/2006/main" xmlns:w14="http://schemas.microsoft.com/office/word/2010/wordml" xmlns:w15="http://schemas.microsoft.com/office/word/2012/wordml" xmlns:w16cex="http://schemas.microsoft.com/office/word/2018/wordml/cex" xmlns:w16cid="http://schemas.microsoft.com/office/word/2016/wordml/cid" xmlns:w16="http://schemas.microsoft.com/office/word/2018/wordml" xmlns:w16sdtdh="http://schemas.microsoft.com/office/word/2020/wordml/sdtdatahash" xmlns:w16se="http://schemas.microsoft.com/office/word/2015/wordml/symex" xmlns:wpg="http://schemas.microsoft.com/office/word/2010/wordprocessingGroup" xmlns:wpi="http://schemas.microsoft.com/office/word/2010/wordprocessingInk" xmlns:wne="http://schemas.microsoft.com/office/word/2006/wordml" xmlns:wps="http://schemas.microsoft.com/office/word/2010/wordprocessingShape" mc:Ignorable="w14 w15 w16se w16cid w16 w16cex w16sdtdh wp14">
   <w:p>
     <w:pPr>
       <w:pStyle w:val="Footer"/>
@@ -3221,7 +3281,7 @@
 </file>
 
 <file path=word/footnotes.xml><?xml version="1.0" encoding="utf-8"?>
-<w:footnotes xmlns:wpc="http://schemas.microsoft.com/office/word/2010/wordprocessingCanvas" xmlns:cx="http://schemas.microsoft.com/office/drawing/2014/chartex" xmlns:cx1="http://schemas.microsoft.com/office/drawing/2015/9/8/chartex" xmlns:cx2="http://schemas.microsoft.com/office/drawing/2015/10/21/chartex" xmlns:cx3="http://schemas.microsoft.com/office/drawing/2016/5/9/chartex" xmlns:cx4="http://schemas.microsoft.com/office/drawing/2016/5/10/chartex" xmlns:cx5="http://schemas.microsoft.com/office/drawing/2016/5/11/chartex" xmlns:cx6="http://schemas.microsoft.com/office/drawing/2016/5/12/chartex" xmlns:cx7="http://schemas.microsoft.com/office/drawing/2016/5/13/chartex" xmlns:cx8="http://schemas.microsoft.com/office/drawing/2016/5/14/chartex" xmlns:mc="http://schemas.openxmlformats.org/markup-compatibility/2006" xmlns:aink="http://schemas.microsoft.com/office/drawing/2016/ink" xmlns:am3d="http://schemas.microsoft.com/office/drawing/2017/model3d" xmlns:o="urn:schemas-microsoft-com:office:office" xmlns:r="http://schemas.openxmlformats.org/officeDocument/2006/relationships" xmlns:m="http://schemas.openxmlformats.org/officeDocument/2006/math" xmlns:v="urn:schemas-microsoft-com:vml" xmlns:wp14="http://schemas.microsoft.com/office/word/2010/wordprocessingDrawing" xmlns:wp="http://schemas.openxmlformats.org/drawingml/2006/wordprocessingDrawing" xmlns:w10="urn:schemas-microsoft-com:office:word" xmlns:w="http://schemas.openxmlformats.org/wordprocessingml/2006/main" xmlns:w14="http://schemas.microsoft.com/office/word/2010/wordml" xmlns:w15="http://schemas.microsoft.com/office/word/2012/wordml" xmlns:w16cex="http://schemas.microsoft.com/office/word/2018/wordml/cex" xmlns:w16cid="http://schemas.microsoft.com/office/word/2016/wordml/cid" xmlns:w16="http://schemas.microsoft.com/office/word/2018/wordml" xmlns:w16sdtdh="http://schemas.microsoft.com/office/word/2020/wordml/sdtdatahash" xmlns:w16se="http://schemas.microsoft.com/office/word/2015/wordml/symex" xmlns:wpg="http://schemas.microsoft.com/office/word/2010/wordprocessingGroup" xmlns:wpi="http://schemas.microsoft.com/office/word/2010/wordprocessingInk" xmlns:wne="http://schemas.microsoft.com/office/word/2006/wordml" xmlns:wps="http://schemas.microsoft.com/office/word/2010/wordprocessingShape" mc:Ignorable="w14 w15 w16se w16cid w16 w16cex w16sdtdh wp14">
+<w:footnotes xmlns:wpc="http://schemas.microsoft.com/office/word/2010/wordprocessingCanvas" xmlns:cx="http://schemas.microsoft.com/office/drawing/2014/chartex" xmlns:cx1="http://schemas.microsoft.com/office/drawing/2015/9/8/chartex" xmlns:cx2="http://schemas.microsoft.com/office/drawing/2015/10/21/chartex" xmlns:cx3="http://schemas.microsoft.com/office/drawing/2016/5/9/chartex" xmlns:cx4="http://schemas.microsoft.com/office/drawing/2016/5/10/chartex" xmlns:cx5="http://schemas.microsoft.com/office/drawing/2016/5/11/chartex" xmlns:cx6="http://schemas.microsoft.com/office/drawing/2016/5/12/chartex" xmlns:cx7="http://schemas.microsoft.com/office/drawing/2016/5/13/chartex" xmlns:cx8="http://schemas.microsoft.com/office/drawing/2016/5/14/chartex" xmlns:mc="http://schemas.openxmlformats.org/markup-compatibility/2006" xmlns:aink="http://schemas.microsoft.com/office/drawing/2016/ink" xmlns:am3d="http://schemas.microsoft.com/office/drawing/2017/model3d" xmlns:o="urn:schemas-microsoft-com:office:office" xmlns:oel="http://schemas.microsoft.com/office/2019/extlst" xmlns:r="http://schemas.openxmlformats.org/officeDocument/2006/relationships" xmlns:m="http://schemas.openxmlformats.org/officeDocument/2006/math" xmlns:v="urn:schemas-microsoft-com:vml" xmlns:wp14="http://schemas.microsoft.com/office/word/2010/wordprocessingDrawing" xmlns:wp="http://schemas.openxmlformats.org/drawingml/2006/wordprocessingDrawing" xmlns:w10="urn:schemas-microsoft-com:office:word" xmlns:w="http://schemas.openxmlformats.org/wordprocessingml/2006/main" xmlns:w14="http://schemas.microsoft.com/office/word/2010/wordml" xmlns:w15="http://schemas.microsoft.com/office/word/2012/wordml" xmlns:w16cex="http://schemas.microsoft.com/office/word/2018/wordml/cex" xmlns:w16cid="http://schemas.microsoft.com/office/word/2016/wordml/cid" xmlns:w16="http://schemas.microsoft.com/office/word/2018/wordml" xmlns:w16sdtdh="http://schemas.microsoft.com/office/word/2020/wordml/sdtdatahash" xmlns:w16se="http://schemas.microsoft.com/office/word/2015/wordml/symex" xmlns:wpg="http://schemas.microsoft.com/office/word/2010/wordprocessingGroup" xmlns:wpi="http://schemas.microsoft.com/office/word/2010/wordprocessingInk" xmlns:wne="http://schemas.microsoft.com/office/word/2006/wordml" xmlns:wps="http://schemas.microsoft.com/office/word/2010/wordprocessingShape" mc:Ignorable="w14 w15 w16se w16cid w16 w16cex w16sdtdh wp14">
   <w:footnote w:type="separator" w:id="-1">
     <w:p>
       <w:r>
@@ -3240,7 +3300,7 @@
 </file>
 
 <file path=word/numbering.xml><?xml version="1.0" encoding="utf-8"?>
-<w:numbering xmlns:wpc="http://schemas.microsoft.com/office/word/2010/wordprocessingCanvas" xmlns:cx="http://schemas.microsoft.com/office/drawing/2014/chartex" xmlns:cx1="http://schemas.microsoft.com/office/drawing/2015/9/8/chartex" xmlns:cx2="http://schemas.microsoft.com/office/drawing/2015/10/21/chartex" xmlns:cx3="http://schemas.microsoft.com/office/drawing/2016/5/9/chartex" xmlns:cx4="http://schemas.microsoft.com/office/drawing/2016/5/10/chartex" xmlns:cx5="http://schemas.microsoft.com/office/drawing/2016/5/11/chartex" xmlns:cx6="http://schemas.microsoft.com/office/drawing/2016/5/12/chartex" xmlns:cx7="http://schemas.microsoft.com/office/drawing/2016/5/13/chartex" xmlns:cx8="http://schemas.microsoft.com/office/drawing/2016/5/14/chartex" xmlns:mc="http://schemas.openxmlformats.org/markup-compatibility/2006" xmlns:aink="http://schemas.microsoft.com/office/drawing/2016/ink" xmlns:am3d="http://schemas.microsoft.com/office/drawing/2017/model3d" xmlns:o="urn:schemas-microsoft-com:office:office" xmlns:r="http://schemas.openxmlformats.org/officeDocument/2006/relationships" xmlns:m="http://schemas.openxmlformats.org/officeDocument/2006/math" xmlns:v="urn:schemas-microsoft-com:vml" xmlns:wp14="http://schemas.microsoft.com/office/word/2010/wordprocessingDrawing" xmlns:wp="http://schemas.openxmlformats.org/drawingml/2006/wordprocessingDrawing" xmlns:w10="urn:schemas-microsoft-com:office:word" xmlns:w="http://schemas.openxmlformats.org/wordprocessingml/2006/main" xmlns:w14="http://schemas.microsoft.com/office/word/2010/wordml" xmlns:w15="http://schemas.microsoft.com/office/word/2012/wordml" xmlns:w16cex="http://schemas.microsoft.com/office/word/2018/wordml/cex" xmlns:w16cid="http://schemas.microsoft.com/office/word/2016/wordml/cid" xmlns:w16="http://schemas.microsoft.com/office/word/2018/wordml" xmlns:w16sdtdh="http://schemas.microsoft.com/office/word/2020/wordml/sdtdatahash" xmlns:w16se="http://schemas.microsoft.com/office/word/2015/wordml/symex" xmlns:wpg="http://schemas.microsoft.com/office/word/2010/wordprocessingGroup" xmlns:wpi="http://schemas.microsoft.com/office/word/2010/wordprocessingInk" xmlns:wne="http://schemas.microsoft.com/office/word/2006/wordml" xmlns:wps="http://schemas.microsoft.com/office/word/2010/wordprocessingShape" mc:Ignorable="w14 w15 w16se w16cid w16 w16cex w16sdtdh wp14">
+<w:numbering xmlns:wpc="http://schemas.microsoft.com/office/word/2010/wordprocessingCanvas" xmlns:cx="http://schemas.microsoft.com/office/drawing/2014/chartex" xmlns:cx1="http://schemas.microsoft.com/office/drawing/2015/9/8/chartex" xmlns:cx2="http://schemas.microsoft.com/office/drawing/2015/10/21/chartex" xmlns:cx3="http://schemas.microsoft.com/office/drawing/2016/5/9/chartex" xmlns:cx4="http://schemas.microsoft.com/office/drawing/2016/5/10/chartex" xmlns:cx5="http://schemas.microsoft.com/office/drawing/2016/5/11/chartex" xmlns:cx6="http://schemas.microsoft.com/office/drawing/2016/5/12/chartex" xmlns:cx7="http://schemas.microsoft.com/office/drawing/2016/5/13/chartex" xmlns:cx8="http://schemas.microsoft.com/office/drawing/2016/5/14/chartex" xmlns:mc="http://schemas.openxmlformats.org/markup-compatibility/2006" xmlns:aink="http://schemas.microsoft.com/office/drawing/2016/ink" xmlns:am3d="http://schemas.microsoft.com/office/drawing/2017/model3d" xmlns:o="urn:schemas-microsoft-com:office:office" xmlns:oel="http://schemas.microsoft.com/office/2019/extlst" xmlns:r="http://schemas.openxmlformats.org/officeDocument/2006/relationships" xmlns:m="http://schemas.openxmlformats.org/officeDocument/2006/math" xmlns:v="urn:schemas-microsoft-com:vml" xmlns:wp14="http://schemas.microsoft.com/office/word/2010/wordprocessingDrawing" xmlns:wp="http://schemas.openxmlformats.org/drawingml/2006/wordprocessingDrawing" xmlns:w10="urn:schemas-microsoft-com:office:word" xmlns:w="http://schemas.openxmlformats.org/wordprocessingml/2006/main" xmlns:w14="http://schemas.microsoft.com/office/word/2010/wordml" xmlns:w15="http://schemas.microsoft.com/office/word/2012/wordml" xmlns:w16cex="http://schemas.microsoft.com/office/word/2018/wordml/cex" xmlns:w16cid="http://schemas.microsoft.com/office/word/2016/wordml/cid" xmlns:w16="http://schemas.microsoft.com/office/word/2018/wordml" xmlns:w16sdtdh="http://schemas.microsoft.com/office/word/2020/wordml/sdtdatahash" xmlns:w16se="http://schemas.microsoft.com/office/word/2015/wordml/symex" xmlns:wpg="http://schemas.microsoft.com/office/word/2010/wordprocessingGroup" xmlns:wpi="http://schemas.microsoft.com/office/word/2010/wordprocessingInk" xmlns:wne="http://schemas.microsoft.com/office/word/2006/wordml" xmlns:wps="http://schemas.microsoft.com/office/word/2010/wordprocessingShape" mc:Ignorable="w14 w15 w16se w16cid w16 w16cex w16sdtdh wp14">
   <w:abstractNum w:abstractNumId="0" w15:restartNumberingAfterBreak="0">
     <w:nsid w:val="012E66F2"/>
     <w:multiLevelType w:val="hybridMultilevel"/>

--- a/Concept/LHWA_Project Charter.docx
+++ b/Concept/LHWA_Project Charter.docx
@@ -568,7 +568,10 @@
               <w:ind w:right="900"/>
             </w:pPr>
             <w:r>
-              <w:t>Delivering the project within the scheduled time “4 weeks – 480 hours”</w:t>
+              <w:t>Delivering the project within the scheduled time</w:t>
+            </w:r>
+            <w:r>
+              <w:t>.</w:t>
             </w:r>
           </w:p>
           <w:p>
@@ -1735,48 +1738,23 @@
                 <w:color w:val="000000"/>
                 <w:shd w:val="clear" w:color="auto" w:fill="FFFFFF"/>
               </w:rPr>
-              <w:t>.</w:t>
-            </w:r>
-          </w:p>
-          <w:p>
-            <w:pPr>
-              <w:pStyle w:val="ListParagraph"/>
-              <w:numPr>
-                <w:ilvl w:val="0"/>
-                <w:numId w:val="18"/>
-              </w:numPr>
-              <w:spacing w:before="60" w:after="60"/>
-              <w:ind w:left="1050"/>
-              <w:jc w:val="both"/>
+              <w:t xml:space="preserve">, </w:t>
+            </w:r>
+            <w:r>
               <w:rPr>
                 <w:rFonts w:asciiTheme="majorBidi" w:hAnsiTheme="majorBidi" w:cstheme="majorBidi"/>
                 <w:color w:val="000000"/>
                 <w:shd w:val="clear" w:color="auto" w:fill="FFFFFF"/>
               </w:rPr>
-            </w:pPr>
+              <w:t>delete content from user</w:t>
+            </w:r>
             <w:r>
               <w:rPr>
                 <w:rFonts w:asciiTheme="majorBidi" w:hAnsiTheme="majorBidi" w:cstheme="majorBidi"/>
                 <w:color w:val="000000"/>
                 <w:shd w:val="clear" w:color="auto" w:fill="FFFFFF"/>
               </w:rPr>
-              <w:t>delete content from user, user can get notification when admin deletes it</w:t>
-            </w:r>
-            <w:r>
-              <w:rPr>
-                <w:rFonts w:asciiTheme="majorBidi" w:hAnsiTheme="majorBidi" w:cstheme="majorBidi"/>
-                <w:color w:val="000000"/>
-                <w:shd w:val="clear" w:color="auto" w:fill="FFFFFF"/>
-              </w:rPr>
-              <w:t>s</w:t>
-            </w:r>
-            <w:r>
-              <w:rPr>
-                <w:rFonts w:asciiTheme="majorBidi" w:hAnsiTheme="majorBidi" w:cstheme="majorBidi"/>
-                <w:color w:val="000000"/>
-                <w:shd w:val="clear" w:color="auto" w:fill="FFFFFF"/>
-              </w:rPr>
-              <w:t xml:space="preserve"> content.</w:t>
+              <w:t>.</w:t>
             </w:r>
           </w:p>
           <w:p>
@@ -2059,6 +2037,15 @@
                     </w:rPr>
                     <w:t>HTML, CSS, JS</w:t>
                   </w:r>
+                  <w:r>
+                    <w:rPr>
+                      <w:rFonts w:ascii="Times" w:hAnsi="Times" w:cs="Times"/>
+                      <w:color w:val="000000"/>
+                      <w:sz w:val="24"/>
+                      <w:szCs w:val="24"/>
+                    </w:rPr>
+                    <w:t>, Bootstrap</w:t>
+                  </w:r>
                 </w:p>
               </w:tc>
             </w:tr>
@@ -2674,7 +2661,10 @@
               <w:ind w:right="900"/>
             </w:pPr>
             <w:r>
-              <w:t xml:space="preserve">Developer </w:t>
+              <w:t>Developer</w:t>
+            </w:r>
+            <w:r>
+              <w:t>s</w:t>
             </w:r>
           </w:p>
         </w:tc>
@@ -2731,6 +2721,7 @@
         <w:tc>
           <w:tcPr>
             <w:tcW w:w="3089" w:type="dxa"/>
+            <w:vMerge w:val="restart"/>
             <w:tcBorders>
               <w:top w:val="nil"/>
             </w:tcBorders>
@@ -2740,7 +2731,7 @@
               <w:ind w:right="900"/>
             </w:pPr>
             <w:r>
-              <w:t>Design</w:t>
+              <w:t xml:space="preserve">Testing </w:t>
             </w:r>
           </w:p>
         </w:tc>
@@ -2765,6 +2756,7 @@
           <w:tcPr>
             <w:tcW w:w="3093" w:type="dxa"/>
             <w:gridSpan w:val="2"/>
+            <w:vMerge w:val="restart"/>
             <w:tcBorders>
               <w:top w:val="nil"/>
             </w:tcBorders>
@@ -2774,7 +2766,7 @@
               <w:ind w:right="900"/>
             </w:pPr>
             <w:r>
-              <w:t>Designer</w:t>
+              <w:t>Testers</w:t>
             </w:r>
           </w:p>
         </w:tc>
@@ -2786,8 +2778,8 @@
         <w:tc>
           <w:tcPr>
             <w:tcW w:w="3089" w:type="dxa"/>
+            <w:vMerge/>
             <w:tcBorders>
-              <w:top w:val="nil"/>
               <w:bottom w:val="single" w:sz="4" w:space="0" w:color="auto"/>
             </w:tcBorders>
           </w:tcPr>
@@ -2795,9 +2787,6 @@
             <w:pPr>
               <w:ind w:right="900"/>
             </w:pPr>
-            <w:r>
-              <w:t xml:space="preserve">Testing </w:t>
-            </w:r>
           </w:p>
         </w:tc>
         <w:tc>
@@ -2822,8 +2811,8 @@
           <w:tcPr>
             <w:tcW w:w="3093" w:type="dxa"/>
             <w:gridSpan w:val="2"/>
+            <w:vMerge/>
             <w:tcBorders>
-              <w:top w:val="nil"/>
               <w:bottom w:val="single" w:sz="4" w:space="0" w:color="auto"/>
             </w:tcBorders>
           </w:tcPr>
@@ -2831,9 +2820,6 @@
             <w:pPr>
               <w:ind w:right="900"/>
             </w:pPr>
-            <w:r>
-              <w:t>Tester</w:t>
-            </w:r>
           </w:p>
         </w:tc>
       </w:tr>

--- a/Concept/LHWA_Project Charter.docx
+++ b/Concept/LHWA_Project Charter.docx
@@ -211,7 +211,43 @@
                 <w:color w:val="1F3864" w:themeColor="accent1" w:themeShade="80"/>
                 <w:sz w:val="22"/>
               </w:rPr>
-              <w:t>Date: 10/4/2022</w:t>
+              <w:t>Date: 1</w:t>
+            </w:r>
+            <w:r>
+              <w:rPr>
+                <w:rFonts w:ascii="Arial" w:hAnsi="Arial"/>
+                <w:b/>
+                <w:color w:val="1F3864" w:themeColor="accent1" w:themeShade="80"/>
+                <w:sz w:val="22"/>
+              </w:rPr>
+              <w:t>9</w:t>
+            </w:r>
+            <w:r>
+              <w:rPr>
+                <w:rFonts w:ascii="Arial" w:hAnsi="Arial"/>
+                <w:b/>
+                <w:color w:val="1F3864" w:themeColor="accent1" w:themeShade="80"/>
+                <w:sz w:val="22"/>
+              </w:rPr>
+              <w:t>/</w:t>
+            </w:r>
+            <w:r>
+              <w:rPr>
+                <w:rFonts w:ascii="Arial" w:hAnsi="Arial"/>
+                <w:b/>
+                <w:color w:val="1F3864" w:themeColor="accent1" w:themeShade="80"/>
+                <w:sz w:val="22"/>
+              </w:rPr>
+              <w:t>5</w:t>
+            </w:r>
+            <w:r>
+              <w:rPr>
+                <w:rFonts w:ascii="Arial" w:hAnsi="Arial"/>
+                <w:b/>
+                <w:color w:val="1F3864" w:themeColor="accent1" w:themeShade="80"/>
+                <w:sz w:val="22"/>
+              </w:rPr>
+              <w:t>/2022</w:t>
             </w:r>
           </w:p>
         </w:tc>
@@ -313,7 +349,25 @@
                 <w:color w:val="1F3864" w:themeColor="accent1" w:themeShade="80"/>
                 <w:sz w:val="22"/>
               </w:rPr>
-              <w:t xml:space="preserve"> 12/5/2022</w:t>
+              <w:t xml:space="preserve"> 1</w:t>
+            </w:r>
+            <w:r>
+              <w:rPr>
+                <w:rFonts w:ascii="Arial" w:hAnsi="Arial"/>
+                <w:b/>
+                <w:color w:val="1F3864" w:themeColor="accent1" w:themeShade="80"/>
+                <w:sz w:val="22"/>
+              </w:rPr>
+              <w:t>9</w:t>
+            </w:r>
+            <w:r>
+              <w:rPr>
+                <w:rFonts w:ascii="Arial" w:hAnsi="Arial"/>
+                <w:b/>
+                <w:color w:val="1F3864" w:themeColor="accent1" w:themeShade="80"/>
+                <w:sz w:val="22"/>
+              </w:rPr>
+              <w:t>/5/2022</w:t>
             </w:r>
             <w:r>
               <w:rPr>
@@ -354,8 +408,8 @@
       </w:tblPr>
       <w:tblGrid>
         <w:gridCol w:w="3089"/>
-        <w:gridCol w:w="226"/>
-        <w:gridCol w:w="2863"/>
+        <w:gridCol w:w="316"/>
+        <w:gridCol w:w="2773"/>
         <w:gridCol w:w="499"/>
         <w:gridCol w:w="2594"/>
       </w:tblGrid>
@@ -1285,8 +1339,30 @@
               <w:ind w:left="510" w:right="900"/>
             </w:pPr>
             <w:r>
-              <w:t>Milestone 4: TBD</w:t>
-            </w:r>
+              <w:t xml:space="preserve">Milestone 4: </w:t>
+            </w:r>
+            <w:r>
+              <w:t>Front-End and Back-End Integration, SDD, Test Case Design</w:t>
+            </w:r>
+          </w:p>
+          <w:p>
+            <w:pPr>
+              <w:ind w:left="510" w:right="900"/>
+            </w:pPr>
+            <w:r>
+              <w:t xml:space="preserve">Milestone </w:t>
+            </w:r>
+            <w:r>
+              <w:t>5</w:t>
+            </w:r>
+            <w:r>
+              <w:t>: TBD</w:t>
+            </w:r>
+          </w:p>
+          <w:p>
+            <w:pPr>
+              <w:ind w:left="510" w:right="900"/>
+            </w:pPr>
           </w:p>
           <w:p>
             <w:pPr>
@@ -2521,7 +2597,10 @@
               <w:ind w:right="900"/>
             </w:pPr>
             <w:r>
-              <w:t>Mai Ashraf</w:t>
+              <w:t>M</w:t>
+            </w:r>
+            <w:r>
+              <w:t>aha Mohamed</w:t>
             </w:r>
           </w:p>
         </w:tc>
@@ -2537,6 +2616,9 @@
             <w:pPr>
               <w:ind w:right="900"/>
             </w:pPr>
+            <w:r>
+              <w:t xml:space="preserve">New </w:t>
+            </w:r>
             <w:r>
               <w:t>Project Manager</w:t>
             </w:r>
@@ -2638,8 +2720,13 @@
               <w:ind w:right="900"/>
             </w:pPr>
             <w:r>
-              <w:t>Fatma Mekhemer</w:t>
-            </w:r>
+              <w:t xml:space="preserve">Fatma </w:t>
+            </w:r>
+            <w:proofErr w:type="spellStart"/>
+            <w:r>
+              <w:t>Mekhemer</w:t>
+            </w:r>
+            <w:proofErr w:type="spellEnd"/>
           </w:p>
         </w:tc>
         <w:tc>
@@ -2748,7 +2835,10 @@
               <w:ind w:right="900"/>
             </w:pPr>
             <w:r>
-              <w:t xml:space="preserve">Maha Mohamed </w:t>
+              <w:t>Ma</w:t>
+            </w:r>
+            <w:r>
+              <w:t>i Ashraf</w:t>
             </w:r>
           </w:p>
         </w:tc>
@@ -2802,8 +2892,13 @@
             <w:pPr>
               <w:ind w:right="900"/>
             </w:pPr>
-            <w:r>
-              <w:t>Radwa Kamal</w:t>
+            <w:proofErr w:type="spellStart"/>
+            <w:r>
+              <w:t>Radwa</w:t>
+            </w:r>
+            <w:proofErr w:type="spellEnd"/>
+            <w:r>
+              <w:t xml:space="preserve"> Kamal</w:t>
             </w:r>
           </w:p>
         </w:tc>
@@ -2909,7 +3004,7 @@
         </w:trPr>
         <w:tc>
           <w:tcPr>
-            <w:tcW w:w="3315" w:type="dxa"/>
+            <w:tcW w:w="3405" w:type="dxa"/>
             <w:gridSpan w:val="2"/>
             <w:tcBorders>
               <w:top w:val="single" w:sz="6" w:space="0" w:color="auto"/>
@@ -2933,7 +3028,13 @@
               <w:rPr>
                 <w:rFonts w:ascii="Arial" w:hAnsi="Arial"/>
               </w:rPr>
-              <w:t xml:space="preserve"> Mai Ashraf</w:t>
+              <w:t xml:space="preserve"> Ma</w:t>
+            </w:r>
+            <w:r>
+              <w:rPr>
+                <w:rFonts w:ascii="Arial" w:hAnsi="Arial"/>
+              </w:rPr>
+              <w:t>ha Mohamed</w:t>
             </w:r>
           </w:p>
           <w:p>
@@ -2947,7 +3048,7 @@
         </w:tc>
         <w:tc>
           <w:tcPr>
-            <w:tcW w:w="3362" w:type="dxa"/>
+            <w:tcW w:w="3272" w:type="dxa"/>
             <w:gridSpan w:val="2"/>
             <w:tcBorders>
               <w:top w:val="single" w:sz="6" w:space="0" w:color="auto"/>
@@ -3022,13 +3123,25 @@
               <w:rPr>
                 <w:rFonts w:ascii="Arial" w:hAnsi="Arial"/>
               </w:rPr>
-              <w:t>1</w:t>
-            </w:r>
-            <w:r>
-              <w:rPr>
-                <w:rFonts w:ascii="Arial" w:hAnsi="Arial"/>
-              </w:rPr>
-              <w:t>/4/2022</w:t>
+              <w:t>9</w:t>
+            </w:r>
+            <w:r>
+              <w:rPr>
+                <w:rFonts w:ascii="Arial" w:hAnsi="Arial"/>
+              </w:rPr>
+              <w:t>/</w:t>
+            </w:r>
+            <w:r>
+              <w:rPr>
+                <w:rFonts w:ascii="Arial" w:hAnsi="Arial"/>
+              </w:rPr>
+              <w:t>5</w:t>
+            </w:r>
+            <w:r>
+              <w:rPr>
+                <w:rFonts w:ascii="Arial" w:hAnsi="Arial"/>
+              </w:rPr>
+              <w:t>/2022</w:t>
             </w:r>
           </w:p>
           <w:p>
@@ -3056,7 +3169,7 @@
         </w:trPr>
         <w:tc>
           <w:tcPr>
-            <w:tcW w:w="3315" w:type="dxa"/>
+            <w:tcW w:w="3405" w:type="dxa"/>
             <w:gridSpan w:val="2"/>
             <w:tcBorders>
               <w:top w:val="single" w:sz="4" w:space="0" w:color="auto"/>
@@ -3090,7 +3203,7 @@
         </w:tc>
         <w:tc>
           <w:tcPr>
-            <w:tcW w:w="3362" w:type="dxa"/>
+            <w:tcW w:w="3272" w:type="dxa"/>
             <w:gridSpan w:val="2"/>
             <w:tcBorders>
               <w:top w:val="nil"/>
